--- a/project/docs/数据库设计/数据库表设计.docx
+++ b/project/docs/数据库设计/数据库表设计.docx
@@ -157,8 +157,6 @@
         </w:rPr>
         <w:t>c</w:t>
       </w:r>
-      <w:bookmarkStart w:id="0" w:name="_GoBack"/>
-      <w:bookmarkEnd w:id="0"/>
       <w:r>
         <w:t>har(20));</w:t>
       </w:r>
@@ -1229,6 +1227,49 @@
       </w:r>
       <w:r>
         <w:t xml:space="preserve"> int);</w:t>
+      </w:r>
+    </w:p>
+    <w:p/>
+    <w:p>
+      <w:r>
+        <w:rPr>
+          <w:rFonts w:hint="eastAsia"/>
+        </w:rPr>
+        <w:t xml:space="preserve">后台管理表 </w:t>
+      </w:r>
+      <w:r>
+        <w:t xml:space="preserve"> A</w:t>
+      </w:r>
+      <w:r>
+        <w:rPr>
+          <w:rFonts w:hint="eastAsia"/>
+        </w:rPr>
+        <w:t>dmin</w:t>
+      </w:r>
+    </w:p>
+    <w:p>
+      <w:r>
+        <w:t>create table Admin(</w:t>
+      </w:r>
+      <w:r>
+        <w:rPr>
+          <w:highlight w:val="yellow"/>
+        </w:rPr>
+        <w:t>aname</w:t>
+      </w:r>
+      <w:r>
+        <w:t xml:space="preserve"> varchar(50),</w:t>
+      </w:r>
+      <w:bookmarkStart w:id="0" w:name="_GoBack"/>
+      <w:bookmarkEnd w:id="0"/>
+      <w:r>
+        <w:rPr>
+          <w:highlight w:val="yellow"/>
+        </w:rPr>
+        <w:t>apass</w:t>
+      </w:r>
+      <w:r>
+        <w:t xml:space="preserve"> varchar(50));</w:t>
       </w:r>
     </w:p>
     <w:p/>
